--- a/Docs/Style Guides/Code Style Guide.docx
+++ b/Docs/Style Guides/Code Style Guide.docx
@@ -818,6 +818,38 @@
           <w:lang w:eastAsia="nl-NL"/>
         </w:rPr>
         <w:t>Er mogen niet meerdere public classes in één bestand staan, elke klasse heeft een eigen bestand.</w:t>
+      </w:r>
+      <w:r>
+        <w:rPr>
+          <w:rFonts w:ascii="Segoe UI" w:eastAsia="Times New Roman" w:hAnsi="Segoe UI" w:cs="Segoe UI"/>
+          <w:color w:val="172B4D"/>
+          <w:sz w:val="21"/>
+          <w:szCs w:val="21"/>
+          <w:lang w:eastAsia="nl-NL"/>
+        </w:rPr>
+        <w:t xml:space="preserve"> Dit geldt ook voor interfaces en </w:t>
+      </w:r>
+      <w:proofErr w:type="spellStart"/>
+      <w:r>
+        <w:rPr>
+          <w:rFonts w:ascii="Segoe UI" w:eastAsia="Times New Roman" w:hAnsi="Segoe UI" w:cs="Segoe UI"/>
+          <w:color w:val="172B4D"/>
+          <w:sz w:val="21"/>
+          <w:szCs w:val="21"/>
+          <w:lang w:eastAsia="nl-NL"/>
+        </w:rPr>
+        <w:t>enums</w:t>
+      </w:r>
+      <w:proofErr w:type="spellEnd"/>
+      <w:r>
+        <w:rPr>
+          <w:rFonts w:ascii="Segoe UI" w:eastAsia="Times New Roman" w:hAnsi="Segoe UI" w:cs="Segoe UI"/>
+          <w:color w:val="172B4D"/>
+          <w:sz w:val="21"/>
+          <w:szCs w:val="21"/>
+          <w:lang w:eastAsia="nl-NL"/>
+        </w:rPr>
+        <w:t>.</w:t>
       </w:r>
     </w:p>
     <w:p>
